--- a/Lý Thuyết/Lý thuyết.docx
+++ b/Lý Thuyết/Lý thuyết.docx
@@ -49,6 +49,7 @@
     <w:p>
       <w:pPr>
         <w:numPr>
+          <w:ilvl w:val="0"/>
           <w:numId w:val="0"/>
         </w:numPr>
         <w:jc w:val="both"/>
@@ -68,6 +69,7 @@
     <w:p>
       <w:pPr>
         <w:numPr>
+          <w:ilvl w:val="0"/>
           <w:numId w:val="0"/>
         </w:numPr>
         <w:jc w:val="both"/>
@@ -87,6 +89,7 @@
     <w:p>
       <w:pPr>
         <w:numPr>
+          <w:ilvl w:val="0"/>
           <w:numId w:val="0"/>
         </w:numPr>
         <w:jc w:val="both"/>
@@ -99,6 +102,7 @@
     <w:p>
       <w:pPr>
         <w:numPr>
+          <w:ilvl w:val="0"/>
           <w:numId w:val="0"/>
         </w:numPr>
         <w:jc w:val="both"/>
@@ -111,6 +115,7 @@
     <w:p>
       <w:pPr>
         <w:numPr>
+          <w:ilvl w:val="0"/>
           <w:numId w:val="0"/>
         </w:numPr>
         <w:jc w:val="both"/>
@@ -123,6 +128,7 @@
     <w:p>
       <w:pPr>
         <w:numPr>
+          <w:ilvl w:val="0"/>
           <w:numId w:val="0"/>
         </w:numPr>
         <w:jc w:val="both"/>
@@ -135,6 +141,7 @@
     <w:p>
       <w:pPr>
         <w:numPr>
+          <w:ilvl w:val="0"/>
           <w:numId w:val="0"/>
         </w:numPr>
         <w:jc w:val="both"/>
@@ -203,6 +210,7 @@
     <w:p>
       <w:pPr>
         <w:numPr>
+          <w:ilvl w:val="0"/>
           <w:numId w:val="0"/>
         </w:numPr>
         <w:ind w:left="45" w:leftChars="0"/>
@@ -235,6 +243,7 @@
     <w:p>
       <w:pPr>
         <w:numPr>
+          <w:ilvl w:val="0"/>
           <w:numId w:val="0"/>
         </w:numPr>
         <w:ind w:left="45" w:leftChars="0"/>
@@ -267,6 +276,7 @@
     <w:p>
       <w:pPr>
         <w:numPr>
+          <w:ilvl w:val="0"/>
           <w:numId w:val="0"/>
         </w:numPr>
         <w:ind w:left="45" w:leftChars="0"/>
@@ -299,6 +309,7 @@
     <w:p>
       <w:pPr>
         <w:numPr>
+          <w:ilvl w:val="0"/>
           <w:numId w:val="0"/>
         </w:numPr>
         <w:ind w:left="45" w:leftChars="0"/>
@@ -318,6 +329,7 @@
     <w:p>
       <w:pPr>
         <w:numPr>
+          <w:ilvl w:val="0"/>
           <w:numId w:val="0"/>
         </w:numPr>
         <w:ind w:left="45" w:leftChars="0"/>
@@ -337,6 +349,7 @@
     <w:p>
       <w:pPr>
         <w:numPr>
+          <w:ilvl w:val="0"/>
           <w:numId w:val="0"/>
         </w:numPr>
         <w:ind w:left="45" w:leftChars="0"/>
@@ -356,18 +369,20 @@
     <w:p>
       <w:pPr>
         <w:numPr>
-          <w:numId w:val="0"/>
-        </w:numPr>
-        <w:ind w:left="45" w:leftChars="0"/>
-        <w:rPr>
-          <w:rFonts w:hint="default"/>
-          <w:lang w:val="vi-VN"/>
-        </w:rPr>
-      </w:pPr>
-    </w:p>
-    <w:p>
-      <w:pPr>
-        <w:numPr>
+          <w:ilvl w:val="0"/>
+          <w:numId w:val="0"/>
+        </w:numPr>
+        <w:ind w:left="45" w:leftChars="0"/>
+        <w:rPr>
+          <w:rFonts w:hint="default"/>
+          <w:lang w:val="vi-VN"/>
+        </w:rPr>
+      </w:pPr>
+    </w:p>
+    <w:p>
+      <w:pPr>
+        <w:numPr>
+          <w:ilvl w:val="0"/>
           <w:numId w:val="0"/>
         </w:numPr>
         <w:ind w:left="45" w:leftChars="0"/>
@@ -387,18 +402,20 @@
     <w:p>
       <w:pPr>
         <w:numPr>
-          <w:numId w:val="0"/>
-        </w:numPr>
-        <w:ind w:left="45" w:leftChars="0"/>
-        <w:rPr>
-          <w:rFonts w:hint="default"/>
-          <w:lang w:val="vi-VN"/>
-        </w:rPr>
-      </w:pPr>
-    </w:p>
-    <w:p>
-      <w:pPr>
-        <w:numPr>
+          <w:ilvl w:val="0"/>
+          <w:numId w:val="0"/>
+        </w:numPr>
+        <w:ind w:left="45" w:leftChars="0"/>
+        <w:rPr>
+          <w:rFonts w:hint="default"/>
+          <w:lang w:val="vi-VN"/>
+        </w:rPr>
+      </w:pPr>
+    </w:p>
+    <w:p>
+      <w:pPr>
+        <w:numPr>
+          <w:ilvl w:val="0"/>
           <w:numId w:val="0"/>
         </w:numPr>
         <w:ind w:left="45" w:leftChars="0"/>
@@ -418,62 +435,342 @@
     <w:p>
       <w:pPr>
         <w:numPr>
-          <w:numId w:val="0"/>
-        </w:numPr>
-        <w:ind w:left="45" w:leftChars="0"/>
-        <w:rPr>
-          <w:rFonts w:hint="default"/>
-          <w:lang w:val="vi-VN"/>
-        </w:rPr>
-      </w:pPr>
-    </w:p>
-    <w:p>
-      <w:pPr>
-        <w:numPr>
-          <w:numId w:val="0"/>
-        </w:numPr>
-        <w:ind w:left="45" w:leftChars="0"/>
-        <w:rPr>
-          <w:rFonts w:hint="default"/>
-          <w:lang w:val="vi-VN"/>
-        </w:rPr>
-      </w:pPr>
-    </w:p>
-    <w:p>
-      <w:pPr>
-        <w:numPr>
-          <w:numId w:val="0"/>
-        </w:numPr>
-        <w:ind w:left="45" w:leftChars="0"/>
-        <w:rPr>
-          <w:rFonts w:hint="default"/>
-          <w:lang w:val="vi-VN"/>
-        </w:rPr>
-      </w:pPr>
-    </w:p>
-    <w:p>
-      <w:pPr>
-        <w:numPr>
-          <w:numId w:val="0"/>
-        </w:numPr>
-        <w:ind w:left="45" w:leftChars="0"/>
-        <w:rPr>
-          <w:rFonts w:hint="default"/>
-          <w:lang w:val="vi-VN"/>
-        </w:rPr>
-      </w:pPr>
-    </w:p>
-    <w:p>
-      <w:pPr>
-        <w:numPr>
-          <w:numId w:val="0"/>
-        </w:numPr>
-        <w:ind w:left="45" w:leftChars="0"/>
-        <w:rPr>
-          <w:rFonts w:hint="default"/>
-          <w:lang w:val="vi-VN"/>
-        </w:rPr>
-      </w:pPr>
+          <w:ilvl w:val="0"/>
+          <w:numId w:val="0"/>
+        </w:numPr>
+        <w:ind w:left="45" w:leftChars="0"/>
+        <w:rPr>
+          <w:rFonts w:hint="default"/>
+          <w:lang w:val="vi-VN"/>
+        </w:rPr>
+      </w:pPr>
+    </w:p>
+    <w:p>
+      <w:pPr>
+        <w:numPr>
+          <w:ilvl w:val="0"/>
+          <w:numId w:val="0"/>
+        </w:numPr>
+        <w:ind w:left="45" w:leftChars="0"/>
+        <w:rPr>
+          <w:rFonts w:hint="default"/>
+          <w:lang w:val="vi-VN"/>
+        </w:rPr>
+      </w:pPr>
+    </w:p>
+    <w:p>
+      <w:pPr>
+        <w:pStyle w:val="2"/>
+        <w:numPr>
+          <w:ilvl w:val="0"/>
+          <w:numId w:val="1"/>
+        </w:numPr>
+        <w:bidi w:val="0"/>
+        <w:rPr>
+          <w:rFonts w:hint="default"/>
+          <w:lang w:val="vi-VN"/>
+        </w:rPr>
+      </w:pPr>
+      <w:r>
+        <w:rPr>
+          <w:rFonts w:hint="default"/>
+          <w:lang w:val="vi-VN"/>
+        </w:rPr>
+        <w:t>Phần chính, lập trình với Socket.</w:t>
+      </w:r>
+    </w:p>
+    <w:p>
+      <w:pPr>
+        <w:rPr>
+          <w:rFonts w:hint="default"/>
+          <w:lang w:val="vi-VN"/>
+        </w:rPr>
+      </w:pPr>
+    </w:p>
+    <w:p>
+      <w:pPr>
+        <w:rPr>
+          <w:rFonts w:hint="default"/>
+          <w:lang w:val="vi-VN"/>
+        </w:rPr>
+      </w:pPr>
+    </w:p>
+    <w:p>
+      <w:pPr>
+        <w:numPr>
+          <w:ilvl w:val="0"/>
+          <w:numId w:val="4"/>
+        </w:numPr>
+        <w:rPr>
+          <w:rFonts w:hint="default"/>
+          <w:lang w:val="vi-VN"/>
+        </w:rPr>
+      </w:pPr>
+      <w:r>
+        <w:rPr>
+          <w:rFonts w:hint="default"/>
+          <w:lang w:val="vi-VN"/>
+        </w:rPr>
+        <w:t>Client/Server với TCP.</w:t>
+      </w:r>
+    </w:p>
+    <w:p>
+      <w:pPr>
+        <w:numPr>
+          <w:numId w:val="0"/>
+        </w:numPr>
+        <w:rPr>
+          <w:rFonts w:hint="default"/>
+          <w:lang w:val="vi-VN"/>
+        </w:rPr>
+      </w:pPr>
+    </w:p>
+    <w:p>
+      <w:pPr>
+        <w:numPr>
+          <w:numId w:val="0"/>
+        </w:numPr>
+        <w:rPr>
+          <w:rFonts w:hint="default"/>
+          <w:lang w:val="vi-VN"/>
+        </w:rPr>
+      </w:pPr>
+      <w:r>
+        <w:rPr>
+          <w:rFonts w:hint="default"/>
+          <w:lang w:val="vi-VN"/>
+        </w:rPr>
+        <w:t>Cách tạo Socket với giao thức TCP:</w:t>
+      </w:r>
+    </w:p>
+    <w:p>
+      <w:pPr>
+        <w:numPr>
+          <w:numId w:val="0"/>
+        </w:numPr>
+        <w:rPr>
+          <w:rFonts w:hint="default"/>
+          <w:lang w:val="vi-VN"/>
+        </w:rPr>
+      </w:pPr>
+    </w:p>
+    <w:p>
+      <w:pPr>
+        <w:numPr>
+          <w:numId w:val="0"/>
+        </w:numPr>
+        <w:rPr>
+          <w:rFonts w:hint="default"/>
+          <w:lang w:val="vi-VN"/>
+        </w:rPr>
+      </w:pPr>
+      <w:r>
+        <w:rPr>
+          <w:rFonts w:hint="default"/>
+          <w:lang w:val="vi-VN"/>
+        </w:rPr>
+        <w:t>Socket sk = new Socket( svh,svp)</w:t>
+      </w:r>
+    </w:p>
+    <w:p>
+      <w:pPr>
+        <w:numPr>
+          <w:numId w:val="0"/>
+        </w:numPr>
+        <w:rPr>
+          <w:rFonts w:hint="default"/>
+          <w:lang w:val="vi-VN"/>
+        </w:rPr>
+      </w:pPr>
+      <w:r>
+        <w:rPr>
+          <w:rFonts w:hint="default"/>
+          <w:lang w:val="vi-VN"/>
+        </w:rPr>
+        <w:t>Svh = String</w:t>
+      </w:r>
+    </w:p>
+    <w:p>
+      <w:pPr>
+        <w:numPr>
+          <w:numId w:val="0"/>
+        </w:numPr>
+        <w:rPr>
+          <w:rFonts w:hint="default"/>
+          <w:lang w:val="vi-VN"/>
+        </w:rPr>
+      </w:pPr>
+      <w:r>
+        <w:rPr>
+          <w:rFonts w:hint="default"/>
+          <w:lang w:val="vi-VN"/>
+        </w:rPr>
+        <w:t>Svp =int</w:t>
+      </w:r>
+    </w:p>
+    <w:p>
+      <w:pPr>
+        <w:numPr>
+          <w:numId w:val="0"/>
+        </w:numPr>
+        <w:rPr>
+          <w:rFonts w:hint="default"/>
+          <w:lang w:val="vi-VN"/>
+        </w:rPr>
+      </w:pPr>
+    </w:p>
+    <w:p>
+      <w:pPr>
+        <w:numPr>
+          <w:numId w:val="0"/>
+        </w:numPr>
+        <w:rPr>
+          <w:rFonts w:hint="default"/>
+          <w:lang w:val="vi-VN"/>
+        </w:rPr>
+      </w:pPr>
+    </w:p>
+    <w:p>
+      <w:pPr>
+        <w:numPr>
+          <w:numId w:val="0"/>
+        </w:numPr>
+        <w:rPr>
+          <w:rFonts w:hint="default"/>
+          <w:lang w:val="vi-VN"/>
+        </w:rPr>
+      </w:pPr>
+      <w:r>
+        <w:rPr>
+          <w:rFonts w:hint="default"/>
+          <w:lang w:val="vi-VN"/>
+        </w:rPr>
+        <w:t>Cách gửi nhân dữ liệu, tùy đề bài, nếu :</w:t>
+      </w:r>
+    </w:p>
+    <w:p>
+      <w:pPr>
+        <w:numPr>
+          <w:numId w:val="0"/>
+        </w:numPr>
+        <w:rPr>
+          <w:rFonts w:hint="default"/>
+          <w:lang w:val="vi-VN"/>
+        </w:rPr>
+      </w:pPr>
+      <w:r>
+        <w:rPr>
+          <w:rFonts w:hint="default"/>
+          <w:lang w:val="vi-VN"/>
+        </w:rPr>
+        <w:t>+ với luôngf dữ liệu BufferedWriter/ BufferedReader , ta tạo luồng gửi/ nhận như sau :</w:t>
+      </w:r>
+    </w:p>
+    <w:p>
+      <w:pPr>
+        <w:numPr>
+          <w:numId w:val="0"/>
+        </w:numPr>
+        <w:ind w:firstLine="180"/>
+        <w:rPr>
+          <w:rFonts w:hint="default"/>
+          <w:lang w:val="vi-VN"/>
+        </w:rPr>
+      </w:pPr>
+      <w:r>
+        <w:rPr>
+          <w:rFonts w:hint="default"/>
+          <w:lang w:val="vi-VN"/>
+        </w:rPr>
+        <w:t>- BufferedWriter gui = new BufferedWriter( new OutputStreamWriter(sk.getOutputStream()));</w:t>
+      </w:r>
+    </w:p>
+    <w:p>
+      <w:pPr>
+        <w:numPr>
+          <w:numId w:val="0"/>
+        </w:numPr>
+        <w:ind w:firstLine="180"/>
+        <w:rPr>
+          <w:rFonts w:hint="default"/>
+          <w:lang w:val="vi-VN"/>
+        </w:rPr>
+      </w:pPr>
+      <w:r>
+        <w:rPr>
+          <w:rFonts w:hint="default"/>
+          <w:lang w:val="vi-VN"/>
+        </w:rPr>
+        <w:t>- kiểu tạo đối tượng gửi nhận với In/out, sau đó ép kiểu sang đối tượng Buffered.</w:t>
+      </w:r>
+    </w:p>
+    <w:p>
+      <w:pPr>
+        <w:numPr>
+          <w:numId w:val="0"/>
+        </w:numPr>
+        <w:ind w:firstLine="180"/>
+        <w:rPr>
+          <w:rFonts w:hint="default"/>
+          <w:lang w:val="vi-VN"/>
+        </w:rPr>
+      </w:pPr>
+      <w:r>
+        <w:rPr>
+          <w:rFonts w:hint="default"/>
+          <w:lang w:val="vi-VN"/>
+        </w:rPr>
+        <w:t>- Sau đó sử dụng phương thức write hoặc read với đối tượng gui/nhan để gửi chuỗi gì đấy lên.</w:t>
+      </w:r>
+    </w:p>
+    <w:p>
+      <w:pPr>
+        <w:numPr>
+          <w:numId w:val="0"/>
+        </w:numPr>
+        <w:ind w:firstLine="180"/>
+        <w:rPr>
+          <w:rFonts w:hint="default"/>
+          <w:lang w:val="vi-VN"/>
+        </w:rPr>
+      </w:pPr>
+      <w:r>
+        <w:rPr>
+          <w:rFonts w:hint="default"/>
+          <w:lang w:val="vi-VN"/>
+        </w:rPr>
+        <w:t>- Nếu là String thì gửi UTF , int gửi Int</w:t>
+      </w:r>
+    </w:p>
+    <w:p>
+      <w:pPr>
+        <w:numPr>
+          <w:numId w:val="0"/>
+        </w:numPr>
+        <w:ind w:firstLine="180"/>
+        <w:rPr>
+          <w:rFonts w:hint="default"/>
+          <w:lang w:val="vi-VN"/>
+        </w:rPr>
+      </w:pPr>
+    </w:p>
+    <w:p>
+      <w:pPr>
+        <w:numPr>
+          <w:numId w:val="0"/>
+        </w:numPr>
+        <w:rPr>
+          <w:rFonts w:hint="default"/>
+          <w:lang w:val="vi-VN"/>
+        </w:rPr>
+      </w:pPr>
+      <w:r>
+        <w:rPr>
+          <w:rFonts w:hint="default"/>
+          <w:lang w:val="vi-VN"/>
+        </w:rPr>
+        <w:t xml:space="preserve">+ với luồng dữ liệu bình In/OUT THÌ cứ InputStream = sk.getIn..... thôi </w:t>
+      </w:r>
       <w:bookmarkStart w:id="0" w:name="_GoBack"/>
       <w:bookmarkEnd w:id="0"/>
     </w:p>
@@ -482,52 +779,144 @@
         <w:numPr>
           <w:numId w:val="0"/>
         </w:numPr>
-        <w:ind w:left="45" w:leftChars="0"/>
-        <w:rPr>
-          <w:rFonts w:hint="default"/>
-          <w:lang w:val="vi-VN"/>
-        </w:rPr>
-      </w:pPr>
-    </w:p>
-    <w:p>
-      <w:pPr>
-        <w:numPr>
-          <w:numId w:val="0"/>
-        </w:numPr>
-        <w:ind w:left="45" w:leftChars="0"/>
-        <w:rPr>
-          <w:rFonts w:hint="default"/>
-          <w:lang w:val="vi-VN"/>
-        </w:rPr>
-      </w:pPr>
-    </w:p>
-    <w:p>
-      <w:pPr>
-        <w:numPr>
-          <w:numId w:val="0"/>
-        </w:numPr>
-        <w:ind w:left="45" w:leftChars="0"/>
-        <w:rPr>
-          <w:rFonts w:hint="default"/>
-          <w:lang w:val="vi-VN"/>
-        </w:rPr>
-      </w:pPr>
-    </w:p>
-    <w:p>
-      <w:pPr>
-        <w:numPr>
-          <w:numId w:val="0"/>
-        </w:numPr>
-        <w:ind w:left="45" w:leftChars="0"/>
-        <w:rPr>
-          <w:rFonts w:hint="default"/>
-          <w:lang w:val="vi-VN"/>
-        </w:rPr>
-      </w:pPr>
-    </w:p>
-    <w:p>
-      <w:pPr>
-        <w:numPr>
+        <w:rPr>
+          <w:rFonts w:hint="default"/>
+          <w:lang w:val="vi-VN"/>
+        </w:rPr>
+      </w:pPr>
+    </w:p>
+    <w:p>
+      <w:pPr>
+        <w:numPr>
+          <w:numId w:val="0"/>
+        </w:numPr>
+        <w:rPr>
+          <w:rFonts w:hint="default"/>
+          <w:lang w:val="vi-VN"/>
+        </w:rPr>
+      </w:pPr>
+    </w:p>
+    <w:p>
+      <w:pPr>
+        <w:numPr>
+          <w:ilvl w:val="0"/>
+          <w:numId w:val="0"/>
+        </w:numPr>
+        <w:ind w:left="45" w:leftChars="0"/>
+        <w:rPr>
+          <w:rFonts w:hint="default"/>
+          <w:lang w:val="vi-VN"/>
+        </w:rPr>
+      </w:pPr>
+    </w:p>
+    <w:p>
+      <w:pPr>
+        <w:numPr>
+          <w:ilvl w:val="0"/>
+          <w:numId w:val="0"/>
+        </w:numPr>
+        <w:ind w:left="45" w:leftChars="0"/>
+        <w:rPr>
+          <w:rFonts w:hint="default"/>
+          <w:lang w:val="vi-VN"/>
+        </w:rPr>
+      </w:pPr>
+    </w:p>
+    <w:p>
+      <w:pPr>
+        <w:numPr>
+          <w:ilvl w:val="0"/>
+          <w:numId w:val="0"/>
+        </w:numPr>
+        <w:ind w:left="45" w:leftChars="0"/>
+        <w:rPr>
+          <w:rFonts w:hint="default"/>
+          <w:lang w:val="vi-VN"/>
+        </w:rPr>
+      </w:pPr>
+    </w:p>
+    <w:p>
+      <w:pPr>
+        <w:numPr>
+          <w:ilvl w:val="0"/>
+          <w:numId w:val="0"/>
+        </w:numPr>
+        <w:ind w:left="45" w:leftChars="0"/>
+        <w:rPr>
+          <w:rFonts w:hint="default"/>
+          <w:lang w:val="vi-VN"/>
+        </w:rPr>
+      </w:pPr>
+    </w:p>
+    <w:p>
+      <w:pPr>
+        <w:numPr>
+          <w:ilvl w:val="0"/>
+          <w:numId w:val="0"/>
+        </w:numPr>
+        <w:ind w:left="45" w:leftChars="0"/>
+        <w:rPr>
+          <w:rFonts w:hint="default"/>
+          <w:lang w:val="vi-VN"/>
+        </w:rPr>
+      </w:pPr>
+    </w:p>
+    <w:p>
+      <w:pPr>
+        <w:numPr>
+          <w:ilvl w:val="0"/>
+          <w:numId w:val="0"/>
+        </w:numPr>
+        <w:ind w:left="45" w:leftChars="0"/>
+        <w:rPr>
+          <w:rFonts w:hint="default"/>
+          <w:lang w:val="vi-VN"/>
+        </w:rPr>
+      </w:pPr>
+    </w:p>
+    <w:p>
+      <w:pPr>
+        <w:numPr>
+          <w:ilvl w:val="0"/>
+          <w:numId w:val="0"/>
+        </w:numPr>
+        <w:ind w:left="45" w:leftChars="0"/>
+        <w:rPr>
+          <w:rFonts w:hint="default"/>
+          <w:lang w:val="vi-VN"/>
+        </w:rPr>
+      </w:pPr>
+    </w:p>
+    <w:p>
+      <w:pPr>
+        <w:numPr>
+          <w:ilvl w:val="0"/>
+          <w:numId w:val="0"/>
+        </w:numPr>
+        <w:ind w:left="45" w:leftChars="0"/>
+        <w:rPr>
+          <w:rFonts w:hint="default"/>
+          <w:lang w:val="vi-VN"/>
+        </w:rPr>
+      </w:pPr>
+    </w:p>
+    <w:p>
+      <w:pPr>
+        <w:numPr>
+          <w:ilvl w:val="0"/>
+          <w:numId w:val="0"/>
+        </w:numPr>
+        <w:ind w:left="45" w:leftChars="0"/>
+        <w:rPr>
+          <w:rFonts w:hint="default"/>
+          <w:lang w:val="vi-VN"/>
+        </w:rPr>
+      </w:pPr>
+    </w:p>
+    <w:p>
+      <w:pPr>
+        <w:numPr>
+          <w:ilvl w:val="0"/>
           <w:numId w:val="0"/>
         </w:numPr>
         <w:rPr>
@@ -556,6 +945,18 @@
 <file path=word/numbering.xml><?xml version="1.0" encoding="utf-8"?>
 <w:numbering xmlns:wpc="http://schemas.microsoft.com/office/word/2010/wordprocessingCanvas" xmlns:mc="http://schemas.openxmlformats.org/markup-compatibility/2006" xmlns:o="urn:schemas-microsoft-com:office:office" xmlns:r="http://schemas.openxmlformats.org/officeDocument/2006/relationships" xmlns:m="http://schemas.openxmlformats.org/officeDocument/2006/math" xmlns:v="urn:schemas-microsoft-com:vml" xmlns:wp14="http://schemas.microsoft.com/office/word/2010/wordprocessingDrawing" xmlns:wp="http://schemas.openxmlformats.org/drawingml/2006/wordprocessingDrawing" xmlns:w10="urn:schemas-microsoft-com:office:word" xmlns:w="http://schemas.openxmlformats.org/wordprocessingml/2006/main" xmlns:w14="http://schemas.microsoft.com/office/word/2010/wordml" xmlns:wpg="http://schemas.microsoft.com/office/word/2010/wordprocessingGroup" xmlns:wpi="http://schemas.microsoft.com/office/word/2010/wordprocessingInk" xmlns:wne="http://schemas.microsoft.com/office/word/2006/wordml" xmlns:wps="http://schemas.microsoft.com/office/word/2010/wordprocessingShape" xmlns:wpsCustomData="http://www.wps.cn/officeDocument/2013/wpsCustomData" mc:Ignorable="w14 wp14">
   <w:abstractNum w:abstractNumId="0">
+    <w:nsid w:val="8AF1F331"/>
+    <w:multiLevelType w:val="singleLevel"/>
+    <w:tmpl w:val="8AF1F331"/>
+    <w:lvl w:ilvl="0" w:tentative="0">
+      <w:start w:val="1"/>
+      <w:numFmt w:val="decimal"/>
+      <w:suff w:val="space"/>
+      <w:lvlText w:val="%1."/>
+      <w:lvlJc w:val="left"/>
+    </w:lvl>
+  </w:abstractNum>
+  <w:abstractNum w:abstractNumId="1">
     <w:nsid w:val="C2A3C4CF"/>
     <w:multiLevelType w:val="singleLevel"/>
     <w:tmpl w:val="C2A3C4CF"/>
@@ -570,7 +971,7 @@
       </w:pPr>
     </w:lvl>
   </w:abstractNum>
-  <w:abstractNum w:abstractNumId="1">
+  <w:abstractNum w:abstractNumId="2">
     <w:nsid w:val="F6C435FB"/>
     <w:multiLevelType w:val="singleLevel"/>
     <w:tmpl w:val="F6C435FB"/>
@@ -586,7 +987,7 @@
       </w:pPr>
     </w:lvl>
   </w:abstractNum>
-  <w:abstractNum w:abstractNumId="2">
+  <w:abstractNum w:abstractNumId="3">
     <w:nsid w:val="4DD64DBF"/>
     <w:multiLevelType w:val="singleLevel"/>
     <w:tmpl w:val="4DD64DBF"/>
@@ -599,12 +1000,15 @@
     </w:lvl>
   </w:abstractNum>
   <w:num w:numId="1">
+    <w:abstractNumId w:val="3"/>
+  </w:num>
+  <w:num w:numId="2">
     <w:abstractNumId w:val="2"/>
   </w:num>
-  <w:num w:numId="2">
+  <w:num w:numId="3">
     <w:abstractNumId w:val="1"/>
   </w:num>
-  <w:num w:numId="3">
+  <w:num w:numId="4">
     <w:abstractNumId w:val="0"/>
   </w:num>
 </w:numbering>
@@ -724,7 +1128,7 @@
     <w:lsdException w:unhideWhenUsed="0" w:uiPriority="0" w:semiHidden="0" w:name="HTML Sample"/>
     <w:lsdException w:unhideWhenUsed="0" w:uiPriority="0" w:semiHidden="0" w:name="HTML Typewriter"/>
     <w:lsdException w:unhideWhenUsed="0" w:uiPriority="0" w:semiHidden="0" w:name="HTML Variable"/>
-    <w:lsdException w:unhideWhenUsed="0" w:uiPriority="0" w:name="Normal Table"/>
+    <w:lsdException w:qFormat="1" w:unhideWhenUsed="0" w:uiPriority="0" w:name="Normal Table"/>
     <w:lsdException w:unhideWhenUsed="0" w:uiPriority="0" w:semiHidden="0" w:name="annotation subject"/>
     <w:lsdException w:unhideWhenUsed="0" w:uiPriority="0" w:semiHidden="0" w:name="Table Simple 1"/>
     <w:lsdException w:unhideWhenUsed="0" w:uiPriority="0" w:semiHidden="0" w:name="Table Simple 2"/>
@@ -927,6 +1331,7 @@
   <w:style w:type="table" w:default="1" w:styleId="5">
     <w:name w:val="Normal Table"/>
     <w:semiHidden/>
+    <w:qFormat/>
     <w:uiPriority w:val="0"/>
     <w:tblPr>
       <w:tblCellMar>

--- a/Lý Thuyết/Lý thuyết.docx
+++ b/Lý Thuyết/Lý thuyết.docx
@@ -517,17 +517,19 @@
     <w:p>
       <w:pPr>
         <w:numPr>
-          <w:numId w:val="0"/>
-        </w:numPr>
-        <w:rPr>
-          <w:rFonts w:hint="default"/>
-          <w:lang w:val="vi-VN"/>
-        </w:rPr>
-      </w:pPr>
-    </w:p>
-    <w:p>
-      <w:pPr>
-        <w:numPr>
+          <w:ilvl w:val="0"/>
+          <w:numId w:val="0"/>
+        </w:numPr>
+        <w:rPr>
+          <w:rFonts w:hint="default"/>
+          <w:lang w:val="vi-VN"/>
+        </w:rPr>
+      </w:pPr>
+    </w:p>
+    <w:p>
+      <w:pPr>
+        <w:numPr>
+          <w:ilvl w:val="0"/>
           <w:numId w:val="0"/>
         </w:numPr>
         <w:rPr>
@@ -546,17 +548,19 @@
     <w:p>
       <w:pPr>
         <w:numPr>
-          <w:numId w:val="0"/>
-        </w:numPr>
-        <w:rPr>
-          <w:rFonts w:hint="default"/>
-          <w:lang w:val="vi-VN"/>
-        </w:rPr>
-      </w:pPr>
-    </w:p>
-    <w:p>
-      <w:pPr>
-        <w:numPr>
+          <w:ilvl w:val="0"/>
+          <w:numId w:val="0"/>
+        </w:numPr>
+        <w:rPr>
+          <w:rFonts w:hint="default"/>
+          <w:lang w:val="vi-VN"/>
+        </w:rPr>
+      </w:pPr>
+    </w:p>
+    <w:p>
+      <w:pPr>
+        <w:numPr>
+          <w:ilvl w:val="0"/>
           <w:numId w:val="0"/>
         </w:numPr>
         <w:rPr>
@@ -575,6 +579,7 @@
     <w:p>
       <w:pPr>
         <w:numPr>
+          <w:ilvl w:val="0"/>
           <w:numId w:val="0"/>
         </w:numPr>
         <w:rPr>
@@ -593,6 +598,7 @@
     <w:p>
       <w:pPr>
         <w:numPr>
+          <w:ilvl w:val="0"/>
           <w:numId w:val="0"/>
         </w:numPr>
         <w:rPr>
@@ -611,28 +617,31 @@
     <w:p>
       <w:pPr>
         <w:numPr>
-          <w:numId w:val="0"/>
-        </w:numPr>
-        <w:rPr>
-          <w:rFonts w:hint="default"/>
-          <w:lang w:val="vi-VN"/>
-        </w:rPr>
-      </w:pPr>
-    </w:p>
-    <w:p>
-      <w:pPr>
-        <w:numPr>
-          <w:numId w:val="0"/>
-        </w:numPr>
-        <w:rPr>
-          <w:rFonts w:hint="default"/>
-          <w:lang w:val="vi-VN"/>
-        </w:rPr>
-      </w:pPr>
-    </w:p>
-    <w:p>
-      <w:pPr>
-        <w:numPr>
+          <w:ilvl w:val="0"/>
+          <w:numId w:val="0"/>
+        </w:numPr>
+        <w:rPr>
+          <w:rFonts w:hint="default"/>
+          <w:lang w:val="vi-VN"/>
+        </w:rPr>
+      </w:pPr>
+    </w:p>
+    <w:p>
+      <w:pPr>
+        <w:numPr>
+          <w:ilvl w:val="0"/>
+          <w:numId w:val="0"/>
+        </w:numPr>
+        <w:rPr>
+          <w:rFonts w:hint="default"/>
+          <w:lang w:val="vi-VN"/>
+        </w:rPr>
+      </w:pPr>
+    </w:p>
+    <w:p>
+      <w:pPr>
+        <w:numPr>
+          <w:ilvl w:val="0"/>
           <w:numId w:val="0"/>
         </w:numPr>
         <w:rPr>
@@ -651,6 +660,7 @@
     <w:p>
       <w:pPr>
         <w:numPr>
+          <w:ilvl w:val="0"/>
           <w:numId w:val="0"/>
         </w:numPr>
         <w:rPr>
@@ -669,6 +679,7 @@
     <w:p>
       <w:pPr>
         <w:numPr>
+          <w:ilvl w:val="0"/>
           <w:numId w:val="0"/>
         </w:numPr>
         <w:ind w:firstLine="180"/>
@@ -688,6 +699,7 @@
     <w:p>
       <w:pPr>
         <w:numPr>
+          <w:ilvl w:val="0"/>
           <w:numId w:val="0"/>
         </w:numPr>
         <w:ind w:firstLine="180"/>
@@ -707,6 +719,7 @@
     <w:p>
       <w:pPr>
         <w:numPr>
+          <w:ilvl w:val="0"/>
           <w:numId w:val="0"/>
         </w:numPr>
         <w:ind w:firstLine="180"/>
@@ -726,6 +739,7 @@
     <w:p>
       <w:pPr>
         <w:numPr>
+          <w:ilvl w:val="0"/>
           <w:numId w:val="0"/>
         </w:numPr>
         <w:ind w:firstLine="180"/>
@@ -745,6 +759,7 @@
     <w:p>
       <w:pPr>
         <w:numPr>
+          <w:ilvl w:val="0"/>
           <w:numId w:val="0"/>
         </w:numPr>
         <w:ind w:firstLine="180"/>
@@ -757,6 +772,7 @@
     <w:p>
       <w:pPr>
         <w:numPr>
+          <w:ilvl w:val="0"/>
           <w:numId w:val="0"/>
         </w:numPr>
         <w:rPr>
@@ -770,49 +786,1223 @@
           <w:lang w:val="vi-VN"/>
         </w:rPr>
         <w:t xml:space="preserve">+ với luồng dữ liệu bình In/OUT THÌ cứ InputStream = sk.getIn..... thôi </w:t>
+      </w:r>
+    </w:p>
+    <w:p>
+      <w:pPr>
+        <w:numPr>
+          <w:ilvl w:val="0"/>
+          <w:numId w:val="0"/>
+        </w:numPr>
+        <w:rPr>
+          <w:rFonts w:hint="default"/>
+          <w:lang w:val="vi-VN"/>
+        </w:rPr>
+      </w:pPr>
+    </w:p>
+    <w:p>
+      <w:pPr>
+        <w:numPr>
+          <w:ilvl w:val="0"/>
+          <w:numId w:val="0"/>
+        </w:numPr>
+        <w:rPr>
+          <w:rFonts w:hint="default"/>
+          <w:lang w:val="vi-VN"/>
+        </w:rPr>
+      </w:pPr>
+    </w:p>
+    <w:p>
+      <w:pPr>
+        <w:numPr>
+          <w:ilvl w:val="0"/>
+          <w:numId w:val="0"/>
+        </w:numPr>
+        <w:ind w:left="45" w:leftChars="0"/>
+        <w:rPr>
+          <w:rFonts w:hint="default"/>
+          <w:lang w:val="vi-VN"/>
+        </w:rPr>
+      </w:pPr>
+      <w:r>
+        <w:rPr>
+          <w:rFonts w:hint="default"/>
+          <w:lang w:val="vi-VN"/>
+        </w:rPr>
+        <w:t xml:space="preserve">TCP có 4 dạng : </w:t>
+      </w:r>
+    </w:p>
+    <w:p>
+      <w:pPr>
+        <w:numPr>
+          <w:ilvl w:val="0"/>
+          <w:numId w:val="0"/>
+        </w:numPr>
+        <w:ind w:left="45" w:leftChars="0"/>
+        <w:rPr>
+          <w:rFonts w:hint="default"/>
+          <w:lang w:val="vi-VN"/>
+        </w:rPr>
+      </w:pPr>
+    </w:p>
+    <w:p>
+      <w:pPr>
+        <w:numPr>
+          <w:ilvl w:val="0"/>
+          <w:numId w:val="0"/>
+        </w:numPr>
+        <w:ind w:left="45" w:leftChars="0"/>
+        <w:rPr>
+          <w:rFonts w:hint="default"/>
+          <w:lang w:val="vi-VN"/>
+        </w:rPr>
+      </w:pPr>
+      <w:r>
+        <w:rPr>
+          <w:rFonts w:hint="default"/>
+          <w:lang w:val="vi-VN"/>
+        </w:rPr>
+        <w:t>Các dạng có chung phương pháp.</w:t>
+      </w:r>
+    </w:p>
+    <w:p>
+      <w:pPr>
+        <w:numPr>
+          <w:ilvl w:val="0"/>
+          <w:numId w:val="0"/>
+        </w:numPr>
+        <w:ind w:left="45" w:leftChars="0"/>
+        <w:rPr>
+          <w:rFonts w:hint="default"/>
+          <w:b/>
+          <w:bCs/>
+          <w:sz w:val="24"/>
+          <w:szCs w:val="24"/>
+          <w:lang w:val="vi-VN"/>
+        </w:rPr>
+      </w:pPr>
+      <w:r>
+        <w:rPr>
+          <w:rFonts w:hint="default"/>
+          <w:b/>
+          <w:bCs/>
+          <w:sz w:val="24"/>
+          <w:szCs w:val="24"/>
+          <w:lang w:val="vi-VN"/>
+        </w:rPr>
+        <w:t>Bước 1: Tạo Socket giao tiếp bằng cách:</w:t>
+      </w:r>
+    </w:p>
+    <w:p>
+      <w:pPr>
+        <w:numPr>
+          <w:ilvl w:val="0"/>
+          <w:numId w:val="0"/>
+        </w:numPr>
+        <w:ind w:left="45" w:leftChars="0"/>
+        <w:rPr>
+          <w:rFonts w:hint="default"/>
+          <w:lang w:val="vi-VN"/>
+        </w:rPr>
+      </w:pPr>
+      <w:r>
+        <w:rPr>
+          <w:rFonts w:hint="default"/>
+          <w:lang w:val="vi-VN"/>
+        </w:rPr>
+        <w:t>Khai báo chuỗi IP, Port ở bên ngoài như biến tạm của chương trình.</w:t>
+      </w:r>
+    </w:p>
+    <w:p>
+      <w:pPr>
+        <w:numPr>
+          <w:ilvl w:val="0"/>
+          <w:numId w:val="0"/>
+        </w:numPr>
+        <w:ind w:left="45" w:leftChars="0"/>
+        <w:rPr>
+          <w:rFonts w:hint="default"/>
+          <w:lang w:val="vi-VN"/>
+        </w:rPr>
+      </w:pPr>
+    </w:p>
+    <w:p>
+      <w:pPr>
+        <w:numPr>
+          <w:ilvl w:val="0"/>
+          <w:numId w:val="0"/>
+        </w:numPr>
+        <w:ind w:left="45" w:leftChars="0"/>
+        <w:rPr>
+          <w:rFonts w:hint="default"/>
+          <w:lang w:val="vi-VN"/>
+        </w:rPr>
+      </w:pPr>
+      <w:r>
+        <w:rPr>
+          <w:rFonts w:hint="default"/>
+          <w:lang w:val="vi-VN"/>
+        </w:rPr>
+        <w:t>String  ip =””</w:t>
+      </w:r>
+    </w:p>
+    <w:p>
+      <w:pPr>
+        <w:numPr>
+          <w:ilvl w:val="0"/>
+          <w:numId w:val="0"/>
+        </w:numPr>
+        <w:ind w:left="45" w:leftChars="0"/>
+        <w:rPr>
+          <w:rFonts w:hint="default"/>
+          <w:lang w:val="vi-VN"/>
+        </w:rPr>
+      </w:pPr>
+      <w:r>
+        <w:rPr>
+          <w:rFonts w:hint="default"/>
+          <w:lang w:val="vi-VN"/>
+        </w:rPr>
+        <w:t>// có thể là localhost nếu test trên máy.</w:t>
+      </w:r>
+    </w:p>
+    <w:p>
+      <w:pPr>
+        <w:numPr>
+          <w:ilvl w:val="0"/>
+          <w:numId w:val="0"/>
+        </w:numPr>
+        <w:ind w:left="45" w:leftChars="0"/>
+        <w:rPr>
+          <w:rFonts w:hint="default"/>
+          <w:lang w:val="vi-VN"/>
+        </w:rPr>
+      </w:pPr>
+    </w:p>
+    <w:p>
+      <w:pPr>
+        <w:numPr>
+          <w:ilvl w:val="0"/>
+          <w:numId w:val="0"/>
+        </w:numPr>
+        <w:ind w:left="45" w:leftChars="0"/>
+        <w:rPr>
+          <w:rFonts w:hint="default"/>
+          <w:lang w:val="vi-VN"/>
+        </w:rPr>
+      </w:pPr>
+      <w:r>
+        <w:rPr>
+          <w:rFonts w:hint="default"/>
+          <w:lang w:val="vi-VN"/>
+        </w:rPr>
+        <w:t>Int port = ;</w:t>
+      </w:r>
+    </w:p>
+    <w:p>
+      <w:pPr>
+        <w:numPr>
+          <w:ilvl w:val="0"/>
+          <w:numId w:val="0"/>
+        </w:numPr>
+        <w:ind w:left="45" w:leftChars="0"/>
+        <w:rPr>
+          <w:rFonts w:hint="default"/>
+          <w:lang w:val="vi-VN"/>
+        </w:rPr>
+      </w:pPr>
+      <w:r>
+        <w:rPr>
+          <w:rFonts w:hint="default"/>
+          <w:lang w:val="vi-VN"/>
+        </w:rPr>
+        <w:t>Tạo Socket mới phải đặt trong trycatch.</w:t>
+      </w:r>
+    </w:p>
+    <w:p>
+      <w:pPr>
+        <w:numPr>
+          <w:ilvl w:val="0"/>
+          <w:numId w:val="0"/>
+        </w:numPr>
+        <w:ind w:left="45" w:leftChars="0"/>
+        <w:rPr>
+          <w:rFonts w:hint="default"/>
+          <w:lang w:val="vi-VN"/>
+        </w:rPr>
+      </w:pPr>
+      <w:r>
+        <w:rPr>
+          <w:rFonts w:hint="default"/>
+          <w:lang w:val="vi-VN"/>
+        </w:rPr>
+        <w:t>Try{</w:t>
+      </w:r>
+    </w:p>
+    <w:p>
+      <w:pPr>
+        <w:numPr>
+          <w:ilvl w:val="0"/>
+          <w:numId w:val="0"/>
+        </w:numPr>
+        <w:ind w:left="45" w:leftChars="0"/>
+        <w:rPr>
+          <w:rFonts w:hint="default"/>
+          <w:lang w:val="vi-VN"/>
+        </w:rPr>
+      </w:pPr>
+      <w:r>
+        <w:rPr>
+          <w:rFonts w:hint="default"/>
+          <w:lang w:val="vi-VN"/>
+        </w:rPr>
+        <w:t>Socket sk = new Socket(ip, port);</w:t>
+      </w:r>
+    </w:p>
+    <w:p>
+      <w:pPr>
+        <w:numPr>
+          <w:ilvl w:val="0"/>
+          <w:numId w:val="0"/>
+        </w:numPr>
+        <w:ind w:left="45" w:leftChars="0"/>
+        <w:rPr>
+          <w:rFonts w:hint="default"/>
+          <w:lang w:val="vi-VN"/>
+        </w:rPr>
+      </w:pPr>
+      <w:r>
+        <w:rPr>
+          <w:rFonts w:hint="default"/>
+          <w:lang w:val="vi-VN"/>
+        </w:rPr>
+        <w:t>System.out.println(“oke”);</w:t>
+      </w:r>
+    </w:p>
+    <w:p>
+      <w:pPr>
+        <w:numPr>
+          <w:ilvl w:val="0"/>
+          <w:numId w:val="0"/>
+        </w:numPr>
+        <w:rPr>
+          <w:rFonts w:hint="default"/>
+          <w:lang w:val="vi-VN"/>
+        </w:rPr>
+      </w:pPr>
+    </w:p>
+    <w:p>
+      <w:pPr>
+        <w:numPr>
+          <w:ilvl w:val="0"/>
+          <w:numId w:val="0"/>
+        </w:numPr>
+        <w:ind w:left="45" w:leftChars="0"/>
+        <w:rPr>
+          <w:rFonts w:hint="default"/>
+          <w:lang w:val="vi-VN"/>
+        </w:rPr>
+      </w:pPr>
+      <w:r>
+        <w:rPr>
+          <w:rFonts w:hint="default"/>
+          <w:lang w:val="vi-VN"/>
+        </w:rPr>
+        <w:t>}</w:t>
+      </w:r>
+    </w:p>
+    <w:p>
+      <w:pPr>
+        <w:numPr>
+          <w:ilvl w:val="0"/>
+          <w:numId w:val="0"/>
+        </w:numPr>
+        <w:ind w:left="45" w:leftChars="0"/>
+        <w:rPr>
+          <w:rFonts w:hint="default"/>
+          <w:lang w:val="vi-VN"/>
+        </w:rPr>
+      </w:pPr>
+      <w:r>
+        <w:rPr>
+          <w:rFonts w:hint="default"/>
+          <w:lang w:val="vi-VN"/>
+        </w:rPr>
+        <w:t>Catch(IOException e){</w:t>
+      </w:r>
+    </w:p>
+    <w:p>
+      <w:pPr>
+        <w:numPr>
+          <w:ilvl w:val="0"/>
+          <w:numId w:val="0"/>
+        </w:numPr>
+        <w:ind w:left="45" w:leftChars="0"/>
+        <w:rPr>
+          <w:rFonts w:hint="default"/>
+          <w:lang w:val="vi-VN"/>
+        </w:rPr>
+      </w:pPr>
+      <w:r>
+        <w:rPr>
+          <w:rFonts w:hint="default"/>
+          <w:lang w:val="en-US"/>
+        </w:rPr>
+        <w:t>E.printStrack()</w:t>
+      </w:r>
+      <w:r>
+        <w:rPr>
+          <w:rFonts w:hint="default"/>
+          <w:lang w:val="vi-VN"/>
+        </w:rPr>
+        <w:t>;</w:t>
+      </w:r>
+    </w:p>
+    <w:p>
+      <w:pPr>
+        <w:numPr>
+          <w:ilvl w:val="0"/>
+          <w:numId w:val="0"/>
+        </w:numPr>
+        <w:ind w:left="45" w:leftChars="0"/>
+        <w:rPr>
+          <w:rFonts w:hint="default"/>
+          <w:lang w:val="vi-VN"/>
+        </w:rPr>
+      </w:pPr>
+      <w:r>
+        <w:rPr>
+          <w:rFonts w:hint="default"/>
+          <w:lang w:val="vi-VN"/>
+        </w:rPr>
+        <w:t xml:space="preserve">} </w:t>
+      </w:r>
+    </w:p>
+    <w:p>
+      <w:pPr>
+        <w:numPr>
+          <w:ilvl w:val="0"/>
+          <w:numId w:val="0"/>
+        </w:numPr>
+        <w:ind w:left="45" w:leftChars="0"/>
+        <w:rPr>
+          <w:rFonts w:hint="default"/>
+          <w:b/>
+          <w:bCs/>
+          <w:sz w:val="24"/>
+          <w:szCs w:val="24"/>
+          <w:lang w:val="vi-VN"/>
+        </w:rPr>
+      </w:pPr>
+      <w:r>
+        <w:rPr>
+          <w:rFonts w:hint="default"/>
+          <w:b/>
+          <w:bCs/>
+          <w:sz w:val="24"/>
+          <w:szCs w:val="24"/>
+          <w:lang w:val="vi-VN"/>
+        </w:rPr>
+        <w:t>Bước 2: oke sau đó định nghĩa luồng đọc ghi tương ứng .</w:t>
+      </w:r>
+    </w:p>
+    <w:p>
+      <w:pPr>
+        <w:numPr>
+          <w:ilvl w:val="0"/>
+          <w:numId w:val="0"/>
+        </w:numPr>
+        <w:ind w:left="45" w:leftChars="0"/>
+        <w:rPr>
+          <w:rFonts w:hint="default"/>
+          <w:b/>
+          <w:bCs/>
+          <w:sz w:val="24"/>
+          <w:szCs w:val="24"/>
+          <w:lang w:val="vi-VN"/>
+        </w:rPr>
+      </w:pPr>
+    </w:p>
+    <w:p>
+      <w:pPr>
+        <w:numPr>
+          <w:ilvl w:val="0"/>
+          <w:numId w:val="0"/>
+        </w:numPr>
+        <w:ind w:left="45" w:leftChars="0"/>
+        <w:rPr>
+          <w:rFonts w:hint="default"/>
+          <w:lang w:val="vi-VN"/>
+        </w:rPr>
+      </w:pPr>
+      <w:r>
+        <w:rPr>
+          <w:rFonts w:hint="default"/>
+          <w:lang w:val="vi-VN"/>
+        </w:rPr>
+        <w:t>// Thằng InputStream/OutputStream nó sẽ là một đối tượng đọc ghi được trả về bởi một phương thức trong lớp Socket là getInputStream(), getOutputStream(); -&gt; vì nó là luồng đọc ghi trên API Socket mà nên nó phải được cung cấp bởi Socket chứ.</w:t>
+      </w:r>
+    </w:p>
+    <w:p>
+      <w:pPr>
+        <w:numPr>
+          <w:ilvl w:val="0"/>
+          <w:numId w:val="0"/>
+        </w:numPr>
+        <w:ind w:left="45" w:leftChars="0"/>
+        <w:rPr>
+          <w:rFonts w:hint="default"/>
+          <w:lang w:val="vi-VN"/>
+        </w:rPr>
+      </w:pPr>
+    </w:p>
+    <w:p>
+      <w:pPr>
+        <w:numPr>
+          <w:ilvl w:val="0"/>
+          <w:numId w:val="0"/>
+        </w:numPr>
+        <w:ind w:left="45" w:leftChars="0"/>
+        <w:rPr>
+          <w:rFonts w:hint="default"/>
+          <w:lang w:val="vi-VN"/>
+        </w:rPr>
+      </w:pPr>
+      <w:r>
+        <w:rPr>
+          <w:rFonts w:hint="default"/>
+          <w:lang w:val="vi-VN"/>
+        </w:rPr>
+        <w:t xml:space="preserve">// Thằng Socket </w:t>
+      </w:r>
+    </w:p>
+    <w:p>
+      <w:pPr>
+        <w:numPr>
+          <w:ilvl w:val="0"/>
+          <w:numId w:val="0"/>
+        </w:numPr>
+        <w:ind w:left="45" w:leftChars="0"/>
+        <w:rPr>
+          <w:rFonts w:hint="default"/>
+          <w:lang w:val="vi-VN"/>
+        </w:rPr>
+      </w:pPr>
+      <w:r>
+        <w:rPr>
+          <w:rFonts w:hint="default"/>
+          <w:lang w:val="vi-VN"/>
+        </w:rPr>
+        <w:t>InputStream in = sk.getInputStream(),</w:t>
+      </w:r>
+    </w:p>
+    <w:p>
+      <w:pPr>
+        <w:numPr>
+          <w:ilvl w:val="0"/>
+          <w:numId w:val="0"/>
+        </w:numPr>
+        <w:ind w:left="45" w:leftChars="0"/>
+        <w:rPr>
+          <w:rFonts w:hint="default"/>
+          <w:lang w:val="vi-VN"/>
+        </w:rPr>
+      </w:pPr>
+      <w:r>
+        <w:rPr>
+          <w:rFonts w:hint="default"/>
+          <w:lang w:val="vi-VN"/>
+        </w:rPr>
+        <w:t>OutputStream out = sk.getOutputStream(),</w:t>
+      </w:r>
+    </w:p>
+    <w:p>
+      <w:pPr>
+        <w:numPr>
+          <w:ilvl w:val="0"/>
+          <w:numId w:val="0"/>
+        </w:numPr>
+        <w:ind w:left="45" w:leftChars="0"/>
+        <w:rPr>
+          <w:rFonts w:hint="default"/>
+          <w:lang w:val="vi-VN"/>
+        </w:rPr>
+      </w:pPr>
+    </w:p>
+    <w:p>
+      <w:pPr>
+        <w:numPr>
+          <w:ilvl w:val="0"/>
+          <w:numId w:val="0"/>
+        </w:numPr>
+        <w:ind w:left="45" w:leftChars="0"/>
+        <w:rPr>
+          <w:rFonts w:hint="default"/>
+          <w:lang w:val="vi-VN"/>
+        </w:rPr>
+      </w:pPr>
+      <w:r>
+        <w:rPr>
+          <w:rFonts w:hint="default"/>
+          <w:lang w:val="vi-VN"/>
+        </w:rPr>
+        <w:t>// sau đó ta có thể tự do đọc/ghi với luồng được định nghĩa này.</w:t>
+      </w:r>
+    </w:p>
+    <w:p>
+      <w:pPr>
+        <w:numPr>
+          <w:ilvl w:val="0"/>
+          <w:numId w:val="0"/>
+        </w:numPr>
+        <w:ind w:left="45" w:leftChars="0"/>
+        <w:rPr>
+          <w:rFonts w:hint="default"/>
+          <w:lang w:val="vi-VN"/>
+        </w:rPr>
+      </w:pPr>
+    </w:p>
+    <w:p>
+      <w:pPr>
+        <w:numPr>
+          <w:ilvl w:val="0"/>
+          <w:numId w:val="0"/>
+        </w:numPr>
+        <w:ind w:left="45" w:leftChars="0"/>
+        <w:rPr>
+          <w:rFonts w:hint="default"/>
+          <w:lang w:val="vi-VN"/>
+        </w:rPr>
+      </w:pPr>
+    </w:p>
+    <w:p>
+      <w:pPr>
+        <w:numPr>
+          <w:ilvl w:val="0"/>
+          <w:numId w:val="0"/>
+        </w:numPr>
+        <w:rPr>
+          <w:rFonts w:hint="default"/>
+          <w:b/>
+          <w:bCs/>
+          <w:lang w:val="vi-VN"/>
+        </w:rPr>
+      </w:pPr>
+      <w:r>
+        <w:rPr>
+          <w:rFonts w:hint="default"/>
+          <w:b/>
+          <w:bCs/>
+          <w:lang w:val="vi-VN"/>
+        </w:rPr>
+        <w:t>Bước 3: Xử lý chuỗi gửi/ nhận ( chuỗi gửi/ nhận là tất cả đều phải đưa về String hết, sau đó getBytes() nó để đưa về Byte và chỉ dùng in.read() hoặc out.write() , sau đó in.flush();, out.flush();</w:t>
+      </w:r>
+    </w:p>
+    <w:p>
+      <w:pPr>
+        <w:numPr>
+          <w:ilvl w:val="0"/>
+          <w:numId w:val="0"/>
+        </w:numPr>
+        <w:rPr>
+          <w:rFonts w:hint="default"/>
+          <w:b/>
+          <w:bCs/>
+          <w:lang w:val="vi-VN"/>
+        </w:rPr>
+      </w:pPr>
+      <w:r>
+        <w:rPr>
+          <w:rFonts w:hint="default"/>
+          <w:b/>
+          <w:bCs/>
+          <w:lang w:val="vi-VN"/>
+        </w:rPr>
+        <w:t>Thôi.</w:t>
+      </w:r>
+    </w:p>
+    <w:p>
+      <w:pPr>
+        <w:numPr>
+          <w:ilvl w:val="0"/>
+          <w:numId w:val="0"/>
+        </w:numPr>
+        <w:rPr>
+          <w:rFonts w:hint="default"/>
+          <w:b/>
+          <w:bCs/>
+          <w:lang w:val="vi-VN"/>
+        </w:rPr>
+      </w:pPr>
+    </w:p>
+    <w:p>
+      <w:pPr>
+        <w:numPr>
+          <w:ilvl w:val="0"/>
+          <w:numId w:val="0"/>
+        </w:numPr>
+        <w:rPr>
+          <w:rFonts w:hint="default"/>
+          <w:b/>
+          <w:bCs/>
+          <w:lang w:val="vi-VN"/>
+        </w:rPr>
+      </w:pPr>
+      <w:r>
+        <w:rPr>
+          <w:rFonts w:hint="default"/>
+          <w:b/>
+          <w:bCs/>
+          <w:lang w:val="vi-VN"/>
+        </w:rPr>
+        <w:t>Bước 4: Lúc gửi/ nhận phải đánh dấu out.flush()/in.flush()</w:t>
+      </w:r>
+    </w:p>
+    <w:p>
+      <w:pPr>
+        <w:numPr>
+          <w:ilvl w:val="0"/>
+          <w:numId w:val="0"/>
+        </w:numPr>
+        <w:rPr>
+          <w:rFonts w:hint="default"/>
+          <w:b/>
+          <w:bCs/>
+          <w:lang w:val="vi-VN"/>
+        </w:rPr>
+      </w:pPr>
+    </w:p>
+    <w:p>
+      <w:pPr>
+        <w:numPr>
+          <w:ilvl w:val="0"/>
+          <w:numId w:val="0"/>
+        </w:numPr>
+        <w:ind w:left="45" w:leftChars="0"/>
+        <w:rPr>
+          <w:rFonts w:hint="default"/>
+          <w:lang w:val="vi-VN"/>
+        </w:rPr>
+      </w:pPr>
+    </w:p>
+    <w:p>
+      <w:pPr>
+        <w:numPr>
+          <w:ilvl w:val="0"/>
+          <w:numId w:val="0"/>
+        </w:numPr>
+        <w:ind w:left="45" w:leftChars="0"/>
+        <w:rPr>
+          <w:rFonts w:hint="default"/>
+          <w:lang w:val="vi-VN"/>
+        </w:rPr>
+      </w:pPr>
+      <w:r>
+        <w:rPr>
+          <w:rFonts w:hint="default"/>
+          <w:lang w:val="vi-VN"/>
+        </w:rPr>
+        <w:t>Luồng đọc ghi của</w:t>
+      </w:r>
+    </w:p>
+    <w:p>
+      <w:pPr>
+        <w:numPr>
+          <w:ilvl w:val="0"/>
+          <w:numId w:val="5"/>
+        </w:numPr>
+        <w:ind w:left="45" w:leftChars="0" w:firstLine="0" w:firstLineChars="0"/>
+        <w:rPr>
+          <w:rFonts w:hint="default"/>
+          <w:lang w:val="vi-VN"/>
+        </w:rPr>
+      </w:pPr>
+      <w:r>
+        <w:rPr>
+          <w:rFonts w:hint="default"/>
+          <w:lang w:val="vi-VN"/>
+        </w:rPr>
+        <w:t>InputStream/OutputStream.</w:t>
+      </w:r>
+    </w:p>
+    <w:p>
+      <w:pPr>
+        <w:numPr>
+          <w:ilvl w:val="0"/>
+          <w:numId w:val="0"/>
+        </w:numPr>
+        <w:ind w:left="45" w:leftChars="0"/>
+        <w:rPr>
+          <w:rFonts w:hint="default"/>
+          <w:lang w:val="vi-VN"/>
+        </w:rPr>
+      </w:pPr>
+    </w:p>
+    <w:p>
+      <w:pPr>
+        <w:numPr>
+          <w:ilvl w:val="0"/>
+          <w:numId w:val="0"/>
+        </w:numPr>
+        <w:ind w:left="45" w:leftChars="0"/>
+        <w:rPr>
+          <w:rFonts w:hint="default"/>
+          <w:lang w:val="vi-VN"/>
+        </w:rPr>
+      </w:pPr>
+    </w:p>
+    <w:p>
+      <w:pPr>
+        <w:numPr>
+          <w:ilvl w:val="0"/>
+          <w:numId w:val="0"/>
+        </w:numPr>
+        <w:ind w:left="45" w:leftChars="0"/>
+        <w:rPr>
+          <w:rFonts w:hint="default"/>
+          <w:lang w:val="vi-VN"/>
+        </w:rPr>
+      </w:pPr>
+      <w:r>
+        <w:rPr>
+          <w:rFonts w:hint="default"/>
+          <w:lang w:val="vi-VN"/>
+        </w:rPr>
+        <w:t>Đây là kiểu dữ liệu dạng Byte, nó sẽ gửi / nhận dữ liệu dạng Byte mà không quan tâm kiểu gì.</w:t>
+      </w:r>
+    </w:p>
+    <w:p>
+      <w:pPr>
+        <w:numPr>
+          <w:ilvl w:val="0"/>
+          <w:numId w:val="0"/>
+        </w:numPr>
+        <w:ind w:left="45" w:leftChars="0"/>
+        <w:rPr>
+          <w:rFonts w:hint="default"/>
+          <w:lang w:val="vi-VN"/>
+        </w:rPr>
+      </w:pPr>
+    </w:p>
+    <w:p>
+      <w:pPr>
+        <w:numPr>
+          <w:ilvl w:val="0"/>
+          <w:numId w:val="0"/>
+        </w:numPr>
+        <w:ind w:left="45" w:leftChars="0"/>
+        <w:rPr>
+          <w:rFonts w:hint="default"/>
+          <w:lang w:val="vi-VN"/>
+        </w:rPr>
+      </w:pPr>
+      <w:r>
+        <w:rPr>
+          <w:rFonts w:hint="default"/>
+          <w:lang w:val="vi-VN"/>
+        </w:rPr>
+        <w:t>Luồng đọc ghi của thằng này sẽ được hỗ trợ bởi socket, qua phương thức getInputStream().</w:t>
+      </w:r>
+    </w:p>
+    <w:p>
+      <w:pPr>
+        <w:numPr>
+          <w:ilvl w:val="0"/>
+          <w:numId w:val="0"/>
+        </w:numPr>
+        <w:ind w:left="45" w:leftChars="0"/>
+        <w:rPr>
+          <w:rFonts w:hint="default"/>
+          <w:lang w:val="vi-VN"/>
+        </w:rPr>
+      </w:pPr>
+    </w:p>
+    <w:p>
+      <w:pPr>
+        <w:numPr>
+          <w:ilvl w:val="0"/>
+          <w:numId w:val="0"/>
+        </w:numPr>
+        <w:ind w:left="45" w:leftChars="0"/>
+        <w:rPr>
+          <w:rFonts w:hint="default"/>
+          <w:lang w:val="vi-VN"/>
+        </w:rPr>
+      </w:pPr>
+    </w:p>
+    <w:p>
+      <w:pPr>
+        <w:numPr>
+          <w:ilvl w:val="0"/>
+          <w:numId w:val="0"/>
+        </w:numPr>
+        <w:ind w:left="45" w:leftChars="0"/>
+        <w:rPr>
+          <w:rFonts w:hint="default"/>
+          <w:lang w:val="vi-VN"/>
+        </w:rPr>
+      </w:pPr>
+    </w:p>
+    <w:p>
+      <w:pPr>
+        <w:numPr>
+          <w:ilvl w:val="0"/>
+          <w:numId w:val="5"/>
+        </w:numPr>
+        <w:ind w:left="45" w:leftChars="0"/>
+        <w:rPr>
+          <w:rFonts w:hint="default"/>
+          <w:lang w:val="vi-VN"/>
+        </w:rPr>
+      </w:pPr>
+      <w:r>
+        <w:rPr>
+          <w:rFonts w:hint="default"/>
+          <w:lang w:val="vi-VN"/>
+        </w:rPr>
+        <w:t xml:space="preserve"> DataInputStream/ DataOutputStream.</w:t>
+      </w:r>
+    </w:p>
+    <w:p>
+      <w:pPr>
+        <w:numPr>
+          <w:numId w:val="0"/>
+        </w:numPr>
+        <w:rPr>
+          <w:rFonts w:hint="default"/>
+          <w:lang w:val="vi-VN"/>
+        </w:rPr>
+      </w:pPr>
+    </w:p>
+    <w:p>
+      <w:pPr>
+        <w:numPr>
+          <w:numId w:val="0"/>
+        </w:numPr>
+        <w:rPr>
+          <w:rFonts w:hint="default"/>
+          <w:lang w:val="vi-VN"/>
+        </w:rPr>
+      </w:pPr>
+      <w:r>
+        <w:rPr>
+          <w:rFonts w:hint="default"/>
+          <w:lang w:val="vi-VN"/>
+        </w:rPr>
+        <w:t>Luồng đọc ghi của thằng này được hỗ trợ bởi Java, còn socket chỉ hỗ trợ luồng đọc ghi duy nhất là InputStream/OutputStream thôi ( tức là dạng byte)</w:t>
+      </w:r>
+    </w:p>
+    <w:p>
+      <w:pPr>
+        <w:numPr>
+          <w:numId w:val="0"/>
+        </w:numPr>
+        <w:rPr>
+          <w:rFonts w:hint="default"/>
+          <w:lang w:val="vi-VN"/>
+        </w:rPr>
+      </w:pPr>
+    </w:p>
+    <w:p>
+      <w:pPr>
+        <w:numPr>
+          <w:numId w:val="0"/>
+        </w:numPr>
+        <w:rPr>
+          <w:rFonts w:hint="default"/>
+          <w:lang w:val="vi-VN"/>
+        </w:rPr>
+      </w:pPr>
+      <w:r>
+        <w:rPr>
+          <w:rFonts w:hint="default"/>
+          <w:lang w:val="vi-VN"/>
+        </w:rPr>
+        <w:t>Cho nên muốn định nghĩa luồng thằng này, phải bọc new DataInputStream ngoài socket.getInputStream() để mở rộng khả năng đọc của socket từ byte sang các dạng int, float, char</w:t>
+      </w:r>
+    </w:p>
+    <w:p>
+      <w:pPr>
+        <w:numPr>
+          <w:numId w:val="0"/>
+        </w:numPr>
+        <w:rPr>
+          <w:rFonts w:hint="default"/>
+          <w:lang w:val="vi-VN"/>
+        </w:rPr>
+      </w:pPr>
+      <w:r>
+        <w:rPr>
+          <w:rFonts w:hint="default"/>
+          <w:lang w:val="vi-VN"/>
+        </w:rPr>
+        <w:t>nó đọc dữ liệu có định dạng cơ bản như int, float, double, char,UTF</w:t>
+      </w:r>
+    </w:p>
+    <w:p>
+      <w:pPr>
+        <w:numPr>
+          <w:numId w:val="0"/>
+        </w:numPr>
+        <w:rPr>
+          <w:rFonts w:hint="default"/>
+          <w:lang w:val="vi-VN"/>
+        </w:rPr>
+      </w:pPr>
+    </w:p>
+    <w:p>
+      <w:pPr>
+        <w:numPr>
+          <w:ilvl w:val="0"/>
+          <w:numId w:val="0"/>
+        </w:numPr>
+        <w:ind w:left="45" w:leftChars="0"/>
+        <w:rPr>
+          <w:rFonts w:hint="default"/>
+          <w:lang w:val="vi-VN"/>
+        </w:rPr>
+      </w:pPr>
+      <w:r>
+        <w:rPr>
+          <w:rFonts w:hint="default"/>
+          <w:lang w:val="vi-VN"/>
+        </w:rPr>
+        <w:t>Khi đọc/ghi phải nói rõ là dữ liệu kiểu gì readInt, writeInt , UTF,.....</w:t>
+      </w:r>
+    </w:p>
+    <w:p>
+      <w:pPr>
+        <w:numPr>
+          <w:ilvl w:val="0"/>
+          <w:numId w:val="0"/>
+        </w:numPr>
+        <w:ind w:left="45" w:leftChars="0"/>
+        <w:rPr>
+          <w:rFonts w:hint="default"/>
+          <w:lang w:val="vi-VN"/>
+        </w:rPr>
+      </w:pPr>
+    </w:p>
+    <w:p>
+      <w:pPr>
+        <w:numPr>
+          <w:ilvl w:val="0"/>
+          <w:numId w:val="0"/>
+        </w:numPr>
+        <w:ind w:left="45" w:leftChars="0"/>
+        <w:rPr>
+          <w:rFonts w:hint="default"/>
+          <w:lang w:val="vi-VN"/>
+        </w:rPr>
+      </w:pPr>
+    </w:p>
+    <w:p>
+      <w:pPr>
+        <w:numPr>
+          <w:ilvl w:val="0"/>
+          <w:numId w:val="0"/>
+        </w:numPr>
+        <w:ind w:left="45" w:leftChars="0"/>
+        <w:rPr>
+          <w:rFonts w:hint="default"/>
+          <w:lang w:val="vi-VN"/>
+        </w:rPr>
+      </w:pPr>
+    </w:p>
+    <w:p>
+      <w:pPr>
+        <w:numPr>
+          <w:ilvl w:val="0"/>
+          <w:numId w:val="5"/>
+        </w:numPr>
+        <w:ind w:left="45" w:leftChars="0" w:firstLine="0" w:firstLineChars="0"/>
+        <w:rPr>
+          <w:rFonts w:hint="default"/>
+          <w:lang w:val="vi-VN"/>
+        </w:rPr>
+      </w:pPr>
+      <w:r>
+        <w:rPr>
+          <w:rFonts w:hint="default"/>
+          <w:lang w:val="vi-VN"/>
+        </w:rPr>
+        <w:t>BufferedReader/BufferedWriter:</w:t>
+      </w:r>
+    </w:p>
+    <w:p>
+      <w:pPr>
+        <w:numPr>
+          <w:numId w:val="0"/>
+        </w:numPr>
+        <w:ind w:left="45" w:leftChars="0"/>
+        <w:rPr>
+          <w:rFonts w:hint="default"/>
+          <w:lang w:val="vi-VN"/>
+        </w:rPr>
+      </w:pPr>
+      <w:r>
+        <w:rPr>
+          <w:rFonts w:hint="default"/>
+          <w:lang w:val="vi-VN"/>
+        </w:rPr>
+        <w:t>Tương tự , thằng này đọc dữ liệu dạng String Và  đọc nhiều dòng kiểu readLine();</w:t>
+      </w:r>
+    </w:p>
+    <w:p>
+      <w:pPr>
+        <w:numPr>
+          <w:numId w:val="0"/>
+        </w:numPr>
+        <w:ind w:left="45" w:leftChars="0"/>
+        <w:rPr>
+          <w:rFonts w:hint="default"/>
+          <w:lang w:val="vi-VN"/>
+        </w:rPr>
+      </w:pPr>
+      <w:r>
+        <w:rPr>
+          <w:rFonts w:hint="default"/>
+          <w:lang w:val="vi-VN"/>
+        </w:rPr>
+        <w:t>Cho nên luông đọc như sau: khởi tạo socket.getInputStream() để đọc ghi byte</w:t>
+      </w:r>
+    </w:p>
+    <w:p>
+      <w:pPr>
+        <w:numPr>
+          <w:numId w:val="0"/>
+        </w:numPr>
+        <w:ind w:left="45" w:leftChars="0"/>
+        <w:rPr>
+          <w:rFonts w:hint="default"/>
+          <w:lang w:val="vi-VN"/>
+        </w:rPr>
+      </w:pPr>
+      <w:r>
+        <w:rPr>
+          <w:rFonts w:hint="default"/>
+          <w:lang w:val="vi-VN"/>
+        </w:rPr>
+        <w:t>Sau đó bọc new Input</w:t>
+      </w:r>
+      <w:r>
+        <w:rPr>
+          <w:rFonts w:hint="default"/>
+          <w:lang w:val="en-US"/>
+        </w:rPr>
+        <w:t>Stream</w:t>
       </w:r>
       <w:bookmarkStart w:id="0" w:name="_GoBack"/>
       <w:bookmarkEnd w:id="0"/>
-    </w:p>
-    <w:p>
-      <w:pPr>
-        <w:numPr>
-          <w:numId w:val="0"/>
-        </w:numPr>
-        <w:rPr>
-          <w:rFonts w:hint="default"/>
-          <w:lang w:val="vi-VN"/>
-        </w:rPr>
-      </w:pPr>
-    </w:p>
-    <w:p>
-      <w:pPr>
-        <w:numPr>
-          <w:numId w:val="0"/>
-        </w:numPr>
-        <w:rPr>
-          <w:rFonts w:hint="default"/>
-          <w:lang w:val="vi-VN"/>
-        </w:rPr>
-      </w:pPr>
-    </w:p>
-    <w:p>
-      <w:pPr>
-        <w:numPr>
-          <w:ilvl w:val="0"/>
-          <w:numId w:val="0"/>
-        </w:numPr>
-        <w:ind w:left="45" w:leftChars="0"/>
-        <w:rPr>
-          <w:rFonts w:hint="default"/>
-          <w:lang w:val="vi-VN"/>
-        </w:rPr>
-      </w:pPr>
-    </w:p>
-    <w:p>
-      <w:pPr>
-        <w:numPr>
-          <w:ilvl w:val="0"/>
+      <w:r>
+        <w:rPr>
+          <w:rFonts w:hint="default"/>
+          <w:lang w:val="vi-VN"/>
+        </w:rPr>
+        <w:t xml:space="preserve">Reader(.....)  để mở rộng khả năng chuyển thành đọc được ký tự, </w:t>
+      </w:r>
+    </w:p>
+    <w:p>
+      <w:pPr>
+        <w:numPr>
+          <w:numId w:val="0"/>
+        </w:numPr>
+        <w:ind w:left="45" w:leftChars="0"/>
+        <w:rPr>
+          <w:rFonts w:hint="default"/>
+          <w:lang w:val="vi-VN"/>
+        </w:rPr>
+      </w:pPr>
+      <w:r>
+        <w:rPr>
+          <w:rFonts w:hint="default"/>
+          <w:lang w:val="vi-VN"/>
+        </w:rPr>
+        <w:t>Sau đó bọc new BufferedReader() để mở rộng khả năng chuyển thành đọc được chuỗi theo dòng.</w:t>
+      </w:r>
+    </w:p>
+    <w:p>
+      <w:pPr>
+        <w:numPr>
+          <w:numId w:val="0"/>
+        </w:numPr>
+        <w:ind w:left="45" w:leftChars="0"/>
+        <w:rPr>
+          <w:rFonts w:hint="default"/>
+          <w:lang w:val="vi-VN"/>
+        </w:rPr>
+      </w:pPr>
+    </w:p>
+    <w:p>
+      <w:pPr>
+        <w:numPr>
+          <w:numId w:val="0"/>
+        </w:numPr>
+        <w:rPr>
+          <w:rFonts w:hint="default"/>
+          <w:lang w:val="vi-VN"/>
+        </w:rPr>
+      </w:pPr>
+      <w:r>
+        <w:rPr>
+          <w:rFonts w:hint="default"/>
+          <w:lang w:val="vi-VN"/>
+        </w:rPr>
+        <w:t>Lúc đọc thì cứ read()</w:t>
+      </w:r>
+    </w:p>
+    <w:p>
+      <w:pPr>
+        <w:numPr>
+          <w:numId w:val="0"/>
+        </w:numPr>
+        <w:rPr>
+          <w:rFonts w:hint="default"/>
+          <w:lang w:val="vi-VN"/>
+        </w:rPr>
+      </w:pPr>
+      <w:r>
+        <w:rPr>
+          <w:rFonts w:hint="default"/>
+          <w:lang w:val="vi-VN"/>
+        </w:rPr>
+        <w:t>write() thôi</w:t>
+      </w:r>
+    </w:p>
+    <w:p>
+      <w:pPr>
+        <w:numPr>
+          <w:numId w:val="0"/>
+        </w:numPr>
+        <w:ind w:left="45" w:leftChars="0"/>
+        <w:rPr>
+          <w:rFonts w:hint="default"/>
+          <w:lang w:val="vi-VN"/>
+        </w:rPr>
+      </w:pPr>
+    </w:p>
+    <w:p>
+      <w:pPr>
+        <w:numPr>
+          <w:numId w:val="0"/>
+        </w:numPr>
+        <w:ind w:left="45" w:leftChars="0"/>
+        <w:rPr>
+          <w:rFonts w:hint="default"/>
+          <w:lang w:val="vi-VN"/>
+        </w:rPr>
+      </w:pPr>
+      <w:r>
+        <w:rPr>
+          <w:rFonts w:hint="default"/>
+          <w:lang w:val="vi-VN"/>
+        </w:rPr>
+        <w:t>Đọc dữ liệu dạng chuỗi String, đặc biệt đọc dữ liệu theo kiểu từng dòng. Đọc với tốc độ cao hơn.</w:t>
+      </w:r>
+    </w:p>
+    <w:p>
+      <w:pPr>
+        <w:numPr>
           <w:numId w:val="0"/>
         </w:numPr>
         <w:ind w:left="45" w:leftChars="0"/>
@@ -988,6 +2178,18 @@
     </w:lvl>
   </w:abstractNum>
   <w:abstractNum w:abstractNumId="3">
+    <w:nsid w:val="227EE144"/>
+    <w:multiLevelType w:val="singleLevel"/>
+    <w:tmpl w:val="227EE144"/>
+    <w:lvl w:ilvl="0" w:tentative="0">
+      <w:start w:val="1"/>
+      <w:numFmt w:val="decimal"/>
+      <w:suff w:val="space"/>
+      <w:lvlText w:val="%1."/>
+      <w:lvlJc w:val="left"/>
+    </w:lvl>
+  </w:abstractNum>
+  <w:abstractNum w:abstractNumId="4">
     <w:nsid w:val="4DD64DBF"/>
     <w:multiLevelType w:val="singleLevel"/>
     <w:tmpl w:val="4DD64DBF"/>
@@ -1000,7 +2202,7 @@
     </w:lvl>
   </w:abstractNum>
   <w:num w:numId="1">
-    <w:abstractNumId w:val="3"/>
+    <w:abstractNumId w:val="4"/>
   </w:num>
   <w:num w:numId="2">
     <w:abstractNumId w:val="2"/>
@@ -1010,6 +2212,9 @@
   </w:num>
   <w:num w:numId="4">
     <w:abstractNumId w:val="0"/>
+  </w:num>
+  <w:num w:numId="5">
+    <w:abstractNumId w:val="3"/>
   </w:num>
 </w:numbering>
 </file>
